--- a/Documentation/5-GUI_Features.docx
+++ b/Documentation/5-GUI_Features.docx
@@ -26,19 +26,25 @@
         </w:numPr>
       </w:pPr>
       <w:r>
-        <w:t>At startup, map data is from "data/RPI_map_data_Edges.csv" and</w:t>
-      </w:r>
-      <w:r>
-        <w:t xml:space="preserve"> “</w:t>
-      </w:r>
-      <w:r>
-        <w:t>data/RPI_map_data_Nodes.csv"</w:t>
+        <w:t>Allows the user to select two buildings for finding a route, by clicking on the desired endpoints.</w:t>
       </w:r>
       <w:r>
         <w:t xml:space="preserve"> </w:t>
       </w:r>
       <w:r>
-        <w:t>and stored in the model. Node data is then used to create interactable buildings in the view.</w:t>
+        <w:t>Selected buildings (a.k.a. path endpoints) on the map are filled in with RED.</w:t>
+      </w:r>
+    </w:p>
+    <w:p>
+      <w:pPr>
+        <w:pStyle w:val="ListParagraph"/>
+        <w:numPr>
+          <w:ilvl w:val="1"/>
+          <w:numId w:val="2"/>
+        </w:numPr>
+      </w:pPr>
+      <w:r>
+        <w:t>If a new building is selected after two endpoints are already selected, the old endpoints are de-selected and the path is (will be) erased.</w:t>
       </w:r>
     </w:p>
     <w:p>
@@ -50,13 +56,28 @@
         </w:numPr>
       </w:pPr>
       <w:r>
-        <w:t>Displays map of RPI campus (Loaded from</w:t>
-      </w:r>
-      <w:r>
-        <w:t xml:space="preserve"> </w:t>
-      </w:r>
-      <w:r>
-        <w:t>"data/RPI_campus_map_2010_extra_nodes_edges.png")</w:t>
+        <w:t>Find</w:t>
+      </w:r>
+      <w:r>
+        <w:t>s</w:t>
+      </w:r>
+      <w:r>
+        <w:t xml:space="preserve"> and display the shortest path between two selected building</w:t>
+      </w:r>
+      <w:r>
+        <w:t>s</w:t>
+      </w:r>
+      <w:r>
+        <w:t xml:space="preserve"> with a blue line. Zoom and position is </w:t>
+      </w:r>
+      <w:r>
+        <w:t xml:space="preserve">automatically </w:t>
+      </w:r>
+      <w:r>
+        <w:t xml:space="preserve">adjusted to </w:t>
+      </w:r>
+      <w:r>
+        <w:t>enhance path view.</w:t>
       </w:r>
     </w:p>
     <w:p>
@@ -68,42 +89,16 @@
         </w:numPr>
       </w:pPr>
       <w:r>
-        <w:t>Allows the user to select two buildings for finding a route, by clicking on the desired endpoints.</w:t>
+        <w:t>Page can be scrolled (any direction) to change the map view by</w:t>
+      </w:r>
+      <w:r>
+        <w:t xml:space="preserve"> dragging with the mouse</w:t>
       </w:r>
       <w:r>
         <w:t xml:space="preserve"> </w:t>
       </w:r>
       <w:r>
-        <w:t>Selected buildings (a.k.a. path endpoints) on the map are filled in with RED.</w:t>
-      </w:r>
-    </w:p>
-    <w:p>
-      <w:pPr>
-        <w:pStyle w:val="ListParagraph"/>
-        <w:numPr>
-          <w:ilvl w:val="1"/>
-          <w:numId w:val="2"/>
-        </w:numPr>
-      </w:pPr>
-      <w:r>
-        <w:t>If</w:t>
-      </w:r>
-      <w:r>
-        <w:t xml:space="preserve"> a new building is selected after two endpoints are already selected, the old endpoints are</w:t>
-      </w:r>
-      <w:r>
-        <w:t xml:space="preserve"> </w:t>
-      </w:r>
-      <w:r>
-        <w:t>de-</w:t>
-      </w:r>
-      <w:proofErr w:type="gramStart"/>
-      <w:r>
-        <w:t>selected</w:t>
-      </w:r>
-      <w:proofErr w:type="gramEnd"/>
-      <w:r>
-        <w:t xml:space="preserve"> and the path is (will be) erased.</w:t>
+        <w:t>cursor.</w:t>
       </w:r>
     </w:p>
     <w:p>
@@ -115,34 +110,16 @@
         </w:numPr>
       </w:pPr>
       <w:r>
-        <w:t>Find</w:t>
-      </w:r>
-      <w:r>
-        <w:t>s</w:t>
-      </w:r>
-      <w:r>
-        <w:t xml:space="preserve"> and display the shortest path between two selected building</w:t>
-      </w:r>
-      <w:r>
-        <w:t>s</w:t>
-      </w:r>
-      <w:r>
-        <w:t xml:space="preserve"> with a blue line. Zoom and position</w:t>
-      </w:r>
-      <w:r>
-        <w:t xml:space="preserve"> </w:t>
-      </w:r>
-      <w:r>
-        <w:t xml:space="preserve">is </w:t>
-      </w:r>
-      <w:r>
-        <w:t xml:space="preserve">automatically </w:t>
-      </w:r>
-      <w:r>
-        <w:t xml:space="preserve">adjusted to </w:t>
-      </w:r>
-      <w:r>
-        <w:t>enhance path view.</w:t>
+        <w:t xml:space="preserve">Zoom toggling via </w:t>
+      </w:r>
+      <w:r>
+        <w:t xml:space="preserve">the </w:t>
+      </w:r>
+      <w:r>
+        <w:t>zoom buttons in the Control Panel above, as well as via the mouse scroll wheel</w:t>
+      </w:r>
+      <w:r>
+        <w:t>.</w:t>
       </w:r>
     </w:p>
     <w:p>
@@ -154,58 +131,7 @@
         </w:numPr>
       </w:pPr>
       <w:r>
-        <w:t>As the window is resized, map shrinks/grows to fit the window</w:t>
-      </w:r>
-      <w:r>
-        <w:t>.</w:t>
-      </w:r>
-    </w:p>
-    <w:p>
-      <w:pPr>
-        <w:pStyle w:val="ListParagraph"/>
-        <w:numPr>
-          <w:ilvl w:val="0"/>
-          <w:numId w:val="2"/>
-        </w:numPr>
-      </w:pPr>
-      <w:r>
-        <w:t>Page can be scrolled (any direction) to change the map view by</w:t>
-      </w:r>
-      <w:r>
-        <w:t xml:space="preserve"> dragging</w:t>
-      </w:r>
-      <w:r>
-        <w:t xml:space="preserve"> </w:t>
-      </w:r>
-      <w:r>
-        <w:t>with the mouse</w:t>
-      </w:r>
-      <w:r>
-        <w:t xml:space="preserve"> </w:t>
-      </w:r>
-      <w:r>
-        <w:t>cursor.</w:t>
-      </w:r>
-    </w:p>
-    <w:p>
-      <w:pPr>
-        <w:pStyle w:val="ListParagraph"/>
-        <w:numPr>
-          <w:ilvl w:val="0"/>
-          <w:numId w:val="2"/>
-        </w:numPr>
-      </w:pPr>
-      <w:r>
-        <w:t xml:space="preserve">Zoom toggling via </w:t>
-      </w:r>
-      <w:r>
-        <w:t xml:space="preserve">the </w:t>
-      </w:r>
-      <w:r>
-        <w:t>zoom buttons in the Control Panel above, as well as via the mouse scroll wheel</w:t>
-      </w:r>
-      <w:r>
-        <w:t>.</w:t>
+        <w:t>As the window is resized, map shrinks/grows to fit the window.</w:t>
       </w:r>
     </w:p>
     <w:p>
@@ -327,8 +253,8 @@
   <w:abstractNum w:abstractNumId="1" w15:restartNumberingAfterBreak="0">
     <w:nsid w:val="77012624"/>
     <w:multiLevelType w:val="hybridMultilevel"/>
-    <w:tmpl w:val="4CB8C1DC"/>
-    <w:lvl w:ilvl="0" w:tplc="8258EF32">
+    <w:tmpl w:val="C32AA712"/>
+    <w:lvl w:ilvl="0" w:tplc="FF96AC54">
       <w:start w:val="1"/>
       <w:numFmt w:val="decimal"/>
       <w:lvlText w:val="%1."/>
@@ -337,7 +263,7 @@
         <w:ind w:left="1080" w:hanging="720"/>
       </w:pPr>
       <w:rPr>
-        <w:rFonts w:hint="default"/>
+        <w:rFonts w:asciiTheme="minorHAnsi" w:eastAsiaTheme="minorHAnsi" w:hAnsiTheme="minorHAnsi" w:cstheme="minorBidi"/>
       </w:rPr>
     </w:lvl>
     <w:lvl w:ilvl="1" w:tplc="A0F42D20">
